--- a/Setting up a LAMP Server on Ubuntu.docx
+++ b/Setting up a LAMP Server on Ubuntu.docx
@@ -66,314 +66,216 @@
         <w:rPr>
           <w:b/>
         </w:rPr>
-        <w:t>Part 1:</w:t>
-      </w:r>
-    </w:p>
-    <w:p>
-      <w:pPr>
-        <w:pStyle w:val="ListParagraph"/>
-        <w:numPr>
-          <w:ilvl w:val="0"/>
-          <w:numId w:val="3"/>
-        </w:numPr>
-      </w:pPr>
-      <w:r>
-        <w:t>Get the latest version of Virtual-box</w:t>
-      </w:r>
-    </w:p>
-    <w:p>
-      <w:pPr>
-        <w:pStyle w:val="ListParagraph"/>
-        <w:numPr>
-          <w:ilvl w:val="0"/>
-          <w:numId w:val="3"/>
-        </w:numPr>
-      </w:pPr>
-      <w:r>
-        <w:t xml:space="preserve">Create Two vms one </w:t>
-      </w:r>
-      <w:r>
-        <w:t>master1</w:t>
-      </w:r>
-      <w:r>
-        <w:t xml:space="preserve">, the other </w:t>
-      </w:r>
-      <w:r>
-        <w:t>master2.</w:t>
-      </w:r>
-    </w:p>
-    <w:p>
-      <w:pPr>
-        <w:pStyle w:val="ListParagraph"/>
-        <w:numPr>
-          <w:ilvl w:val="0"/>
-          <w:numId w:val="3"/>
-        </w:numPr>
-      </w:pPr>
-      <w:r>
-        <w:t>Can be 10 GB in storage, and 2000 MB in RAM.</w:t>
-      </w:r>
-    </w:p>
-    <w:p>
-      <w:pPr>
-        <w:pStyle w:val="ListParagraph"/>
-        <w:numPr>
-          <w:ilvl w:val="0"/>
-          <w:numId w:val="3"/>
-        </w:numPr>
-      </w:pPr>
-      <w:r>
-        <w:t>Go to settings-&gt;General-&gt;Advanced</w:t>
-      </w:r>
-    </w:p>
-    <w:p>
-      <w:pPr>
-        <w:pStyle w:val="ListParagraph"/>
-        <w:numPr>
-          <w:ilvl w:val="1"/>
-          <w:numId w:val="3"/>
-        </w:numPr>
-      </w:pPr>
-      <w:r>
-        <w:t xml:space="preserve">And change the Shared Clipboard to: Bidirectional </w:t>
-      </w:r>
-    </w:p>
-    <w:p>
-      <w:pPr>
-        <w:pStyle w:val="ListParagraph"/>
-        <w:numPr>
-          <w:ilvl w:val="1"/>
-          <w:numId w:val="3"/>
-        </w:numPr>
-      </w:pPr>
-      <w:r>
-        <w:t xml:space="preserve">And change </w:t>
-      </w:r>
-      <w:proofErr w:type="spellStart"/>
-      <w:r>
-        <w:t>Drag’n’Drop</w:t>
-      </w:r>
-      <w:proofErr w:type="spellEnd"/>
-      <w:r>
-        <w:t xml:space="preserve"> to: Bidirectional</w:t>
-      </w:r>
-    </w:p>
-    <w:p>
-      <w:pPr>
-        <w:pStyle w:val="ListParagraph"/>
-        <w:numPr>
-          <w:ilvl w:val="0"/>
-          <w:numId w:val="3"/>
-        </w:numPr>
-      </w:pPr>
-      <w:r>
-        <w:t>Go to settings-&gt;System</w:t>
-      </w:r>
-    </w:p>
-    <w:p>
-      <w:pPr>
-        <w:pStyle w:val="ListParagraph"/>
-        <w:numPr>
-          <w:ilvl w:val="1"/>
-          <w:numId w:val="3"/>
-        </w:numPr>
-      </w:pPr>
-      <w:r>
-        <w:t>Uncheck the floppy and move it down below hard disk.</w:t>
-      </w:r>
-    </w:p>
-    <w:p>
-      <w:pPr>
-        <w:pStyle w:val="ListParagraph"/>
-        <w:numPr>
-          <w:ilvl w:val="0"/>
-          <w:numId w:val="3"/>
-        </w:numPr>
-      </w:pPr>
-      <w:r>
-        <w:t>Go to settings-&gt;System-&gt;Processor</w:t>
-      </w:r>
-    </w:p>
-    <w:p>
-      <w:pPr>
-        <w:pStyle w:val="ListParagraph"/>
-        <w:numPr>
-          <w:ilvl w:val="1"/>
-          <w:numId w:val="3"/>
-        </w:numPr>
-      </w:pPr>
-      <w:r>
-        <w:t>Make sure that the Enable PAE/NX is unchecked.</w:t>
-      </w:r>
-    </w:p>
-    <w:p>
-      <w:pPr>
-        <w:pStyle w:val="ListParagraph"/>
-        <w:numPr>
-          <w:ilvl w:val="0"/>
-          <w:numId w:val="3"/>
-        </w:numPr>
-      </w:pPr>
-      <w:r>
-        <w:t>Go to settings-&gt;Storage</w:t>
-      </w:r>
-    </w:p>
-    <w:p>
-      <w:pPr>
-        <w:pStyle w:val="ListParagraph"/>
-        <w:numPr>
-          <w:ilvl w:val="1"/>
-          <w:numId w:val="3"/>
-        </w:numPr>
-      </w:pPr>
-      <w:r>
-        <w:t>Click the cd under Controller: IDE, and on the far right click the other cd and pick your virtual optical disk drive. This is where you can add your OS image.</w:t>
-      </w:r>
-    </w:p>
-    <w:p/>
-    <w:p>
-      <w:pPr>
+        <w:t>Setup</w:t>
+      </w:r>
+      <w:r>
         <w:rPr>
           <w:b/>
         </w:rPr>
-      </w:pPr>
-      <w:r>
-        <w:rPr>
-          <w:b/>
-        </w:rPr>
-        <w:t>Part 2:</w:t>
-      </w:r>
-    </w:p>
-    <w:p>
-      <w:pPr>
-        <w:pStyle w:val="ListParagraph"/>
-        <w:numPr>
-          <w:ilvl w:val="0"/>
-          <w:numId w:val="3"/>
-        </w:numPr>
-      </w:pPr>
-      <w:r>
-        <w:t xml:space="preserve">Go ahead and click the start button for both vms. </w:t>
-      </w:r>
-    </w:p>
-    <w:p>
-      <w:pPr>
-        <w:pStyle w:val="ListParagraph"/>
-        <w:numPr>
-          <w:ilvl w:val="0"/>
-          <w:numId w:val="3"/>
-        </w:numPr>
-      </w:pPr>
-      <w:r>
-        <w:t>Go through the basic install of Ubuntu and when it comes time to restart the OS, just click the X at the very top right and hit “Power off the machine”, not “Save the Machine State!”</w:t>
-      </w:r>
-    </w:p>
-    <w:p>
-      <w:pPr>
-        <w:pStyle w:val="ListParagraph"/>
-        <w:numPr>
-          <w:ilvl w:val="0"/>
-          <w:numId w:val="3"/>
-        </w:numPr>
-      </w:pPr>
-      <w:r>
-        <w:t>Go to Settings-&gt;System</w:t>
-      </w:r>
-    </w:p>
-    <w:p>
-      <w:pPr>
-        <w:pStyle w:val="ListParagraph"/>
-        <w:numPr>
-          <w:ilvl w:val="1"/>
-          <w:numId w:val="3"/>
-        </w:numPr>
-      </w:pPr>
-      <w:r>
-        <w:t>Uncheck the Optical and move it below the hard disk like we did with the floppy in the first part.</w:t>
-      </w:r>
-    </w:p>
-    <w:p>
-      <w:pPr>
-        <w:pStyle w:val="ListParagraph"/>
-        <w:numPr>
-          <w:ilvl w:val="0"/>
-          <w:numId w:val="3"/>
-        </w:numPr>
-      </w:pPr>
-      <w:r>
-        <w:t>Go to Settings-&gt;Network-&gt;Adapter 2</w:t>
-      </w:r>
-    </w:p>
-    <w:p>
-      <w:pPr>
-        <w:pStyle w:val="ListParagraph"/>
-        <w:numPr>
-          <w:ilvl w:val="1"/>
-          <w:numId w:val="3"/>
-        </w:numPr>
-      </w:pPr>
-      <w:r>
-        <w:t>Check the “Enable Network Adapter”</w:t>
-      </w:r>
-    </w:p>
-    <w:p>
-      <w:pPr>
-        <w:pStyle w:val="ListParagraph"/>
-        <w:numPr>
-          <w:ilvl w:val="1"/>
-          <w:numId w:val="3"/>
-        </w:numPr>
-      </w:pPr>
-      <w:r>
-        <w:t>Click on Attached to: (scroll down to “Host-only Adapter”).</w:t>
-      </w:r>
-    </w:p>
-    <w:p>
-      <w:pPr>
-        <w:pStyle w:val="ListParagraph"/>
-        <w:numPr>
-          <w:ilvl w:val="1"/>
-          <w:numId w:val="3"/>
-        </w:numPr>
-      </w:pPr>
-      <w:r>
-        <w:t>Click on the “Advanced”, very bottom, click on Promiscuous Mode: (scroll down to “Allow All”.</w:t>
-      </w:r>
-    </w:p>
-    <w:p>
-      <w:pPr>
-        <w:pStyle w:val="ListParagraph"/>
-        <w:numPr>
-          <w:ilvl w:val="1"/>
-          <w:numId w:val="3"/>
-        </w:numPr>
-      </w:pPr>
-      <w:r>
-        <w:t>Hit OK.</w:t>
-      </w:r>
-    </w:p>
-    <w:p>
-      <w:pPr>
-        <w:pStyle w:val="ListParagraph"/>
-        <w:numPr>
-          <w:ilvl w:val="1"/>
-          <w:numId w:val="3"/>
-        </w:numPr>
-      </w:pPr>
-      <w:r>
-        <w:t>Do this for both vms.</w:t>
-      </w:r>
-    </w:p>
-    <w:p>
-      <w:pPr>
-        <w:pStyle w:val="ListParagraph"/>
-        <w:numPr>
-          <w:ilvl w:val="0"/>
-          <w:numId w:val="3"/>
-        </w:numPr>
-      </w:pPr>
-      <w:r>
-        <w:t>Start the vms back up.</w:t>
+        <w:t>:</w:t>
+      </w:r>
+    </w:p>
+    <w:p>
+      <w:pPr>
+        <w:ind w:left="720"/>
+      </w:pPr>
+      <w:r>
+        <w:t xml:space="preserve">To get started on being able to ping two different virtual machines with </w:t>
+      </w:r>
+      <w:proofErr w:type="spellStart"/>
+      <w:r>
+        <w:t>VirtualBox</w:t>
+      </w:r>
+      <w:proofErr w:type="spellEnd"/>
+      <w:r>
+        <w:t xml:space="preserve"> then go ahead and download the latest version from this url: </w:t>
+      </w:r>
+      <w:hyperlink r:id="rId5" w:history="1">
+        <w:r>
+          <w:rPr>
+            <w:rStyle w:val="Hyperlink"/>
+          </w:rPr>
+          <w:t>https://www.virtualbox.org/wiki/Downloads</w:t>
+        </w:r>
+      </w:hyperlink>
+      <w:r>
+        <w:t xml:space="preserve"> . Make sure that everything has been downloaded correctly. For this tutorial, I will be using a Windows host machine with enough resources for two virtual machines. The first machine will be named master1 and the second will be master2. Each will have 10 GB in storage and 2 GB in RAM. Do the following:</w:t>
+      </w:r>
+    </w:p>
+    <w:p>
+      <w:pPr>
+        <w:pStyle w:val="ListParagraph"/>
+        <w:numPr>
+          <w:ilvl w:val="0"/>
+          <w:numId w:val="3"/>
+        </w:numPr>
+      </w:pPr>
+      <w:r>
+        <w:t>Go to settings-&gt;General-&gt;Advanced</w:t>
+      </w:r>
+    </w:p>
+    <w:p>
+      <w:pPr>
+        <w:pStyle w:val="ListParagraph"/>
+        <w:numPr>
+          <w:ilvl w:val="1"/>
+          <w:numId w:val="3"/>
+        </w:numPr>
+      </w:pPr>
+      <w:r>
+        <w:t xml:space="preserve">And change the Shared Clipboard to: Bidirectional </w:t>
+      </w:r>
+    </w:p>
+    <w:p>
+      <w:pPr>
+        <w:pStyle w:val="ListParagraph"/>
+        <w:numPr>
+          <w:ilvl w:val="1"/>
+          <w:numId w:val="3"/>
+        </w:numPr>
+      </w:pPr>
+      <w:r>
+        <w:t xml:space="preserve">And change </w:t>
+      </w:r>
+      <w:proofErr w:type="spellStart"/>
+      <w:r>
+        <w:t>Drag’n’Drop</w:t>
+      </w:r>
+      <w:proofErr w:type="spellEnd"/>
+      <w:r>
+        <w:t xml:space="preserve"> to: Bidirectional</w:t>
+      </w:r>
+    </w:p>
+    <w:p>
+      <w:pPr>
+        <w:pStyle w:val="ListParagraph"/>
+        <w:numPr>
+          <w:ilvl w:val="0"/>
+          <w:numId w:val="3"/>
+        </w:numPr>
+      </w:pPr>
+      <w:r>
+        <w:t>Go to settings-&gt;System</w:t>
+      </w:r>
+    </w:p>
+    <w:p>
+      <w:pPr>
+        <w:pStyle w:val="ListParagraph"/>
+        <w:numPr>
+          <w:ilvl w:val="1"/>
+          <w:numId w:val="3"/>
+        </w:numPr>
+      </w:pPr>
+      <w:r>
+        <w:t>Uncheck the floppy and move it down below hard disk.</w:t>
+      </w:r>
+    </w:p>
+    <w:p>
+      <w:pPr>
+        <w:pStyle w:val="ListParagraph"/>
+        <w:numPr>
+          <w:ilvl w:val="0"/>
+          <w:numId w:val="3"/>
+        </w:numPr>
+      </w:pPr>
+      <w:r>
+        <w:t>Go to settings-&gt;System-&gt;Processor</w:t>
+      </w:r>
+    </w:p>
+    <w:p>
+      <w:pPr>
+        <w:pStyle w:val="ListParagraph"/>
+        <w:numPr>
+          <w:ilvl w:val="1"/>
+          <w:numId w:val="3"/>
+        </w:numPr>
+      </w:pPr>
+      <w:r>
+        <w:t>Make sure that the Enable PAE/NX is unchecked.</w:t>
+      </w:r>
+    </w:p>
+    <w:p>
+      <w:pPr>
+        <w:pStyle w:val="ListParagraph"/>
+        <w:numPr>
+          <w:ilvl w:val="0"/>
+          <w:numId w:val="3"/>
+        </w:numPr>
+      </w:pPr>
+      <w:r>
+        <w:t>Go to settings-&gt;Storage</w:t>
+      </w:r>
+    </w:p>
+    <w:p>
+      <w:pPr>
+        <w:pStyle w:val="ListParagraph"/>
+        <w:numPr>
+          <w:ilvl w:val="1"/>
+          <w:numId w:val="3"/>
+        </w:numPr>
+      </w:pPr>
+      <w:r>
+        <w:t>Click the cd under Controller: IDE, and on the far right click the other cd and pick your virtual optical disk drive. This is where you can add your OS image.</w:t>
+      </w:r>
+    </w:p>
+    <w:p>
+      <w:pPr>
+        <w:pStyle w:val="ListParagraph"/>
+        <w:numPr>
+          <w:ilvl w:val="0"/>
+          <w:numId w:val="3"/>
+        </w:numPr>
+      </w:pPr>
+      <w:r>
+        <w:t>Go to settings-&gt;Network</w:t>
+      </w:r>
+    </w:p>
+    <w:p>
+      <w:pPr>
+        <w:pStyle w:val="ListParagraph"/>
+        <w:numPr>
+          <w:ilvl w:val="1"/>
+          <w:numId w:val="3"/>
+        </w:numPr>
+      </w:pPr>
+      <w:r>
+        <w:t>Go to Adapter 2, click the checkbox next “Enable Network Adapter”.</w:t>
+      </w:r>
+    </w:p>
+    <w:p>
+      <w:pPr>
+        <w:pStyle w:val="ListParagraph"/>
+        <w:numPr>
+          <w:ilvl w:val="1"/>
+          <w:numId w:val="3"/>
+        </w:numPr>
+      </w:pPr>
+      <w:r>
+        <w:t xml:space="preserve">Next switch the Attached to from Not Attached to Host-Only Adapter. </w:t>
+      </w:r>
+    </w:p>
+    <w:p>
+      <w:pPr>
+        <w:pStyle w:val="ListParagraph"/>
+        <w:numPr>
+          <w:ilvl w:val="1"/>
+          <w:numId w:val="3"/>
+        </w:numPr>
+      </w:pPr>
+      <w:r>
+        <w:t xml:space="preserve">Next, change the Promiscuous Mode under the Advanced settings to Allow VMs. </w:t>
+      </w:r>
+    </w:p>
+    <w:p>
+      <w:pPr>
+        <w:pStyle w:val="ListParagraph"/>
+        <w:numPr>
+          <w:ilvl w:val="1"/>
+          <w:numId w:val="3"/>
+        </w:numPr>
+      </w:pPr>
+      <w:r>
+        <w:t>Then click the “ok” button at the bottom.</w:t>
       </w:r>
     </w:p>
     <w:p>
@@ -393,16 +295,14 @@
           <w:b/>
         </w:rPr>
         <w:lastRenderedPageBreak/>
-        <w:t>Part 3:</w:t>
-      </w:r>
-    </w:p>
-    <w:p>
-      <w:pPr>
-        <w:ind w:left="360"/>
+        <w:t>Part 1</w:t>
+      </w:r>
+      <w:r>
         <w:rPr>
           <w:b/>
         </w:rPr>
-      </w:pPr>
+        <w:t>:</w:t>
+      </w:r>
     </w:p>
     <w:p>
       <w:pPr>
@@ -573,6 +473,18 @@
       <w:pPr>
         <w:pStyle w:val="ListParagraph"/>
         <w:numPr>
+          <w:ilvl w:val="1"/>
+          <w:numId w:val="3"/>
+        </w:numPr>
+      </w:pPr>
+      <w:r>
+        <w:t xml:space="preserve">There will be basic information to enter. </w:t>
+      </w:r>
+    </w:p>
+    <w:p>
+      <w:pPr>
+        <w:pStyle w:val="ListParagraph"/>
+        <w:numPr>
           <w:ilvl w:val="0"/>
           <w:numId w:val="3"/>
         </w:numPr>
@@ -614,7 +526,7 @@
       </w:r>
       <w:proofErr w:type="spellEnd"/>
       <w:r>
-        <w:t xml:space="preserve"> stop</w:t>
+        <w:t xml:space="preserve"> disable</w:t>
       </w:r>
     </w:p>
     <w:p>
@@ -638,11 +550,39 @@
       </w:r>
       <w:proofErr w:type="spellStart"/>
       <w:r>
-        <w:t>ufw</w:t>
-      </w:r>
-      <w:proofErr w:type="spellEnd"/>
-      <w:r>
-        <w:t xml:space="preserve"> disable</w:t>
+        <w:t>systemctl</w:t>
+      </w:r>
+      <w:proofErr w:type="spellEnd"/>
+      <w:r>
+        <w:t xml:space="preserve"> start apache2.service</w:t>
+      </w:r>
+    </w:p>
+    <w:p>
+      <w:pPr>
+        <w:pStyle w:val="ListParagraph"/>
+        <w:numPr>
+          <w:ilvl w:val="0"/>
+          <w:numId w:val="3"/>
+        </w:numPr>
+      </w:pPr>
+      <w:r>
+        <w:t xml:space="preserve">Type </w:t>
+      </w:r>
+      <w:proofErr w:type="spellStart"/>
+      <w:r>
+        <w:t>sudo</w:t>
+      </w:r>
+      <w:proofErr w:type="spellEnd"/>
+      <w:r>
+        <w:t xml:space="preserve"> </w:t>
+      </w:r>
+      <w:proofErr w:type="spellStart"/>
+      <w:r>
+        <w:t>systemctl</w:t>
+      </w:r>
+      <w:proofErr w:type="spellEnd"/>
+      <w:r>
+        <w:t xml:space="preserve"> enable apache2.service</w:t>
       </w:r>
     </w:p>
     <w:p>
@@ -666,23 +606,272 @@
       </w:r>
       <w:proofErr w:type="spellStart"/>
       <w:r>
+        <w:t>nano</w:t>
+      </w:r>
+      <w:proofErr w:type="spellEnd"/>
+      <w:r>
+        <w:t xml:space="preserve"> /</w:t>
+      </w:r>
+      <w:proofErr w:type="spellStart"/>
+      <w:r>
+        <w:t>etc</w:t>
+      </w:r>
+      <w:proofErr w:type="spellEnd"/>
+      <w:r>
+        <w:t>/apache2/mods-enable/</w:t>
+      </w:r>
+      <w:proofErr w:type="spellStart"/>
+      <w:r>
+        <w:t>dir.conf</w:t>
+      </w:r>
+      <w:proofErr w:type="spellEnd"/>
+    </w:p>
+    <w:p>
+      <w:pPr>
+        <w:pStyle w:val="ListParagraph"/>
+        <w:numPr>
+          <w:ilvl w:val="1"/>
+          <w:numId w:val="3"/>
+        </w:numPr>
+      </w:pPr>
+      <w:r>
+        <w:t xml:space="preserve">Edit the </w:t>
+      </w:r>
+      <w:proofErr w:type="spellStart"/>
+      <w:r>
+        <w:t>DirectoryIndex</w:t>
+      </w:r>
+      <w:proofErr w:type="spellEnd"/>
+      <w:r>
+        <w:t xml:space="preserve"> and put </w:t>
+      </w:r>
+      <w:proofErr w:type="spellStart"/>
+      <w:r>
+        <w:t>index.php</w:t>
+      </w:r>
+      <w:proofErr w:type="spellEnd"/>
+      <w:r>
+        <w:t xml:space="preserve"> first of the list (comma </w:t>
+      </w:r>
+      <w:proofErr w:type="spellStart"/>
+      <w:r>
+        <w:t>seperated</w:t>
+      </w:r>
+      <w:proofErr w:type="spellEnd"/>
+      <w:r>
+        <w:t xml:space="preserve"> string)</w:t>
+      </w:r>
+    </w:p>
+    <w:p>
+      <w:pPr>
+        <w:pStyle w:val="ListParagraph"/>
+        <w:numPr>
+          <w:ilvl w:val="0"/>
+          <w:numId w:val="3"/>
+        </w:numPr>
+      </w:pPr>
+      <w:r>
+        <w:t xml:space="preserve">Type: </w:t>
+      </w:r>
+      <w:proofErr w:type="spellStart"/>
+      <w:r>
+        <w:t>sudo</w:t>
+      </w:r>
+      <w:proofErr w:type="spellEnd"/>
+      <w:r>
+        <w:t xml:space="preserve"> </w:t>
+      </w:r>
+      <w:proofErr w:type="spellStart"/>
+      <w:r>
+        <w:t>s</w:t>
+      </w:r>
+      <w:r>
+        <w:t>ystemctl</w:t>
+      </w:r>
+      <w:proofErr w:type="spellEnd"/>
+      <w:r>
+        <w:t xml:space="preserve"> restart apache2.service</w:t>
+      </w:r>
+    </w:p>
+    <w:p>
+      <w:pPr>
+        <w:pStyle w:val="ListParagraph"/>
+        <w:numPr>
+          <w:ilvl w:val="0"/>
+          <w:numId w:val="3"/>
+        </w:numPr>
+      </w:pPr>
+      <w:r>
+        <w:t xml:space="preserve">Type: </w:t>
+      </w:r>
+      <w:proofErr w:type="spellStart"/>
+      <w:r>
+        <w:t>sudo</w:t>
+      </w:r>
+      <w:proofErr w:type="spellEnd"/>
+      <w:r>
+        <w:t xml:space="preserve"> </w:t>
+      </w:r>
+      <w:proofErr w:type="spellStart"/>
+      <w:r>
+        <w:t>nano</w:t>
+      </w:r>
+      <w:proofErr w:type="spellEnd"/>
+      <w:r>
+        <w:t xml:space="preserve"> /</w:t>
+      </w:r>
+      <w:proofErr w:type="spellStart"/>
+      <w:r>
+        <w:t>etc</w:t>
+      </w:r>
+      <w:proofErr w:type="spellEnd"/>
+      <w:r>
+        <w:t>/</w:t>
+      </w:r>
+      <w:proofErr w:type="spellStart"/>
+      <w:r>
+        <w:t>php</w:t>
+      </w:r>
+      <w:proofErr w:type="spellEnd"/>
+      <w:r>
+        <w:t>/7.0/apache2</w:t>
+      </w:r>
+    </w:p>
+    <w:p>
+      <w:pPr>
+        <w:pStyle w:val="ListParagraph"/>
+        <w:numPr>
+          <w:ilvl w:val="1"/>
+          <w:numId w:val="3"/>
+        </w:numPr>
+      </w:pPr>
+      <w:r>
+        <w:t xml:space="preserve">Edit the </w:t>
+      </w:r>
+      <w:proofErr w:type="spellStart"/>
+      <w:r>
+        <w:t>diable_functions</w:t>
+      </w:r>
+      <w:proofErr w:type="spellEnd"/>
+      <w:r>
+        <w:t xml:space="preserve">, and put </w:t>
+      </w:r>
+      <w:proofErr w:type="spellStart"/>
+      <w:r>
+        <w:t>phpinfo</w:t>
+      </w:r>
+      <w:proofErr w:type="spellEnd"/>
+      <w:r>
+        <w:t>.</w:t>
+      </w:r>
+    </w:p>
+    <w:p>
+      <w:pPr>
+        <w:pStyle w:val="ListParagraph"/>
+        <w:numPr>
+          <w:ilvl w:val="0"/>
+          <w:numId w:val="3"/>
+        </w:numPr>
+      </w:pPr>
+      <w:r>
+        <w:t xml:space="preserve">Type: </w:t>
+      </w:r>
+      <w:proofErr w:type="spellStart"/>
+      <w:r>
+        <w:t>sudo</w:t>
+      </w:r>
+      <w:proofErr w:type="spellEnd"/>
+      <w:r>
+        <w:t xml:space="preserve"> </w:t>
+      </w:r>
+      <w:proofErr w:type="spellStart"/>
+      <w:r>
+        <w:t>nano</w:t>
+      </w:r>
+      <w:proofErr w:type="spellEnd"/>
+      <w:r>
+        <w:t xml:space="preserve"> /</w:t>
+      </w:r>
+      <w:proofErr w:type="spellStart"/>
+      <w:r>
+        <w:t>etc</w:t>
+      </w:r>
+      <w:proofErr w:type="spellEnd"/>
+      <w:r>
+        <w:t>/apache2/apache2.conf</w:t>
+      </w:r>
+    </w:p>
+    <w:p>
+      <w:pPr>
+        <w:pStyle w:val="ListParagraph"/>
+        <w:numPr>
+          <w:ilvl w:val="1"/>
+          <w:numId w:val="3"/>
+        </w:numPr>
+      </w:pPr>
+      <w:r>
+        <w:t>Put this at the end of the file. Include /</w:t>
+      </w:r>
+      <w:proofErr w:type="spellStart"/>
+      <w:r>
+        <w:t>etc</w:t>
+      </w:r>
+      <w:proofErr w:type="spellEnd"/>
+      <w:r>
+        <w:t>/</w:t>
+      </w:r>
+      <w:proofErr w:type="spellStart"/>
+      <w:r>
+        <w:t>phpmyadmin</w:t>
+      </w:r>
+      <w:proofErr w:type="spellEnd"/>
+      <w:r>
+        <w:t>/</w:t>
+      </w:r>
+      <w:proofErr w:type="spellStart"/>
+      <w:r>
+        <w:t>apache.conf</w:t>
+      </w:r>
+      <w:proofErr w:type="spellEnd"/>
+    </w:p>
+    <w:p>
+      <w:pPr>
+        <w:pStyle w:val="ListParagraph"/>
+        <w:numPr>
+          <w:ilvl w:val="0"/>
+          <w:numId w:val="3"/>
+        </w:numPr>
+      </w:pPr>
+      <w:r>
+        <w:t xml:space="preserve">Type: </w:t>
+      </w:r>
+      <w:proofErr w:type="spellStart"/>
+      <w:r>
+        <w:t>sudo</w:t>
+      </w:r>
+      <w:proofErr w:type="spellEnd"/>
+      <w:r>
+        <w:t xml:space="preserve"> </w:t>
+      </w:r>
+      <w:proofErr w:type="spellStart"/>
+      <w:r>
         <w:t>systemctl</w:t>
       </w:r>
       <w:proofErr w:type="spellEnd"/>
       <w:r>
-        <w:t xml:space="preserve"> start apache2.service</w:t>
-      </w:r>
-    </w:p>
-    <w:p>
-      <w:pPr>
-        <w:pStyle w:val="ListParagraph"/>
-        <w:numPr>
-          <w:ilvl w:val="0"/>
-          <w:numId w:val="3"/>
-        </w:numPr>
-      </w:pPr>
-      <w:r>
-        <w:t xml:space="preserve">Type </w:t>
+        <w:t xml:space="preserve"> restart apache2.service</w:t>
+      </w:r>
+    </w:p>
+    <w:p>
+      <w:pPr>
+        <w:pStyle w:val="ListParagraph"/>
+        <w:numPr>
+          <w:ilvl w:val="0"/>
+          <w:numId w:val="3"/>
+        </w:numPr>
+      </w:pPr>
+      <w:r>
+        <w:t xml:space="preserve">Type: </w:t>
       </w:r>
       <w:proofErr w:type="spellStart"/>
       <w:r>
@@ -698,7 +887,76 @@
       </w:r>
       <w:proofErr w:type="spellEnd"/>
       <w:r>
-        <w:t xml:space="preserve"> enable apache2.service</w:t>
+        <w:t xml:space="preserve"> restart </w:t>
+      </w:r>
+      <w:proofErr w:type="spellStart"/>
+      <w:r>
+        <w:t>mysql.service</w:t>
+      </w:r>
+      <w:proofErr w:type="spellEnd"/>
+      <w:r>
+        <w:t xml:space="preserve"> </w:t>
+      </w:r>
+    </w:p>
+    <w:p>
+      <w:pPr>
+        <w:pStyle w:val="ListParagraph"/>
+        <w:numPr>
+          <w:ilvl w:val="0"/>
+          <w:numId w:val="3"/>
+        </w:numPr>
+      </w:pPr>
+      <w:r>
+        <w:t>Type: reboot</w:t>
+      </w:r>
+      <w:r>
+        <w:t>\</w:t>
+      </w:r>
+    </w:p>
+    <w:p>
+      <w:pPr>
+        <w:pStyle w:val="ListParagraph"/>
+        <w:ind w:left="1080"/>
+      </w:pPr>
+    </w:p>
+    <w:p>
+      <w:pPr>
+        <w:pStyle w:val="ListParagraph"/>
+        <w:ind w:left="1080"/>
+      </w:pPr>
+    </w:p>
+    <w:p>
+      <w:pPr>
+        <w:rPr>
+          <w:b/>
+        </w:rPr>
+      </w:pPr>
+      <w:r>
+        <w:rPr>
+          <w:b/>
+        </w:rPr>
+        <w:t>Part 2</w:t>
+      </w:r>
+      <w:r>
+        <w:rPr>
+          <w:b/>
+        </w:rPr>
+        <w:t xml:space="preserve"> (WordPress install):</w:t>
+      </w:r>
+    </w:p>
+    <w:p>
+      <w:pPr>
+        <w:pStyle w:val="ListParagraph"/>
+        <w:numPr>
+          <w:ilvl w:val="0"/>
+          <w:numId w:val="3"/>
+        </w:numPr>
+        <w:rPr>
+          <w:b/>
+        </w:rPr>
+      </w:pPr>
+      <w:r>
+        <w:t>If you don’t want to have Word Press installed then don’t do the following commands / instructions.</w:t>
       </w:r>
     </w:p>
     <w:p>
@@ -712,70 +970,8 @@
       <w:r>
         <w:t xml:space="preserve">Type: </w:t>
       </w:r>
-      <w:proofErr w:type="spellStart"/>
-      <w:r>
-        <w:t>sudo</w:t>
-      </w:r>
-      <w:proofErr w:type="spellEnd"/>
-      <w:r>
-        <w:t xml:space="preserve"> </w:t>
-      </w:r>
-      <w:proofErr w:type="spellStart"/>
-      <w:r>
-        <w:t>nano</w:t>
-      </w:r>
-      <w:proofErr w:type="spellEnd"/>
-      <w:r>
-        <w:t xml:space="preserve"> /</w:t>
-      </w:r>
-      <w:proofErr w:type="spellStart"/>
-      <w:r>
-        <w:t>etc</w:t>
-      </w:r>
-      <w:proofErr w:type="spellEnd"/>
-      <w:r>
-        <w:t>/apache2/mods-enable/</w:t>
-      </w:r>
-      <w:proofErr w:type="spellStart"/>
-      <w:r>
-        <w:t>dir.conf</w:t>
-      </w:r>
-      <w:proofErr w:type="spellEnd"/>
-    </w:p>
-    <w:p>
-      <w:pPr>
-        <w:pStyle w:val="ListParagraph"/>
-        <w:numPr>
-          <w:ilvl w:val="1"/>
-          <w:numId w:val="3"/>
-        </w:numPr>
-      </w:pPr>
-      <w:r>
-        <w:t xml:space="preserve">Edit the </w:t>
-      </w:r>
-      <w:proofErr w:type="spellStart"/>
-      <w:r>
-        <w:t>DirectoryIndex</w:t>
-      </w:r>
-      <w:proofErr w:type="spellEnd"/>
-      <w:r>
-        <w:t xml:space="preserve"> and put </w:t>
-      </w:r>
-      <w:proofErr w:type="spellStart"/>
-      <w:r>
-        <w:t>index.php</w:t>
-      </w:r>
-      <w:proofErr w:type="spellEnd"/>
-      <w:r>
-        <w:t xml:space="preserve"> first of the list (comma </w:t>
-      </w:r>
-      <w:proofErr w:type="spellStart"/>
-      <w:r>
-        <w:t>seperated</w:t>
-      </w:r>
-      <w:proofErr w:type="spellEnd"/>
-      <w:r>
-        <w:t xml:space="preserve"> string)</w:t>
+      <w:r>
+        <w:t>cd /home/username/Downloads</w:t>
       </w:r>
     </w:p>
     <w:p>
@@ -791,156 +987,13 @@
       </w:r>
       <w:proofErr w:type="spellStart"/>
       <w:r>
-        <w:t>sudo</w:t>
-      </w:r>
-      <w:proofErr w:type="spellEnd"/>
-      <w:r>
-        <w:t xml:space="preserve"> </w:t>
-      </w:r>
-      <w:proofErr w:type="spellStart"/>
-      <w:r>
-        <w:t>s</w:t>
-      </w:r>
-      <w:r>
-        <w:t>ystemctl</w:t>
-      </w:r>
-      <w:proofErr w:type="spellEnd"/>
-      <w:r>
-        <w:t xml:space="preserve"> restart apache2.service</w:t>
-      </w:r>
-    </w:p>
-    <w:p>
-      <w:pPr>
-        <w:pStyle w:val="ListParagraph"/>
-        <w:numPr>
-          <w:ilvl w:val="0"/>
-          <w:numId w:val="3"/>
-        </w:numPr>
-      </w:pPr>
-      <w:r>
-        <w:t xml:space="preserve">Type: </w:t>
-      </w:r>
-      <w:proofErr w:type="spellStart"/>
-      <w:r>
-        <w:t>sudo</w:t>
-      </w:r>
-      <w:proofErr w:type="spellEnd"/>
-      <w:r>
-        <w:t xml:space="preserve"> </w:t>
-      </w:r>
-      <w:proofErr w:type="spellStart"/>
-      <w:r>
-        <w:t>nano</w:t>
-      </w:r>
-      <w:proofErr w:type="spellEnd"/>
-      <w:r>
-        <w:t xml:space="preserve"> /</w:t>
-      </w:r>
-      <w:proofErr w:type="spellStart"/>
-      <w:r>
-        <w:t>etc</w:t>
-      </w:r>
-      <w:proofErr w:type="spellEnd"/>
-      <w:r>
-        <w:t>/</w:t>
-      </w:r>
-      <w:proofErr w:type="spellStart"/>
-      <w:r>
-        <w:t>php</w:t>
-      </w:r>
-      <w:proofErr w:type="spellEnd"/>
-      <w:r>
-        <w:t>/7.0/apache2</w:t>
-      </w:r>
-    </w:p>
-    <w:p>
-      <w:pPr>
-        <w:pStyle w:val="ListParagraph"/>
-        <w:numPr>
-          <w:ilvl w:val="1"/>
-          <w:numId w:val="3"/>
-        </w:numPr>
-      </w:pPr>
-      <w:r>
-        <w:t xml:space="preserve">Edit the </w:t>
-      </w:r>
-      <w:proofErr w:type="spellStart"/>
-      <w:r>
-        <w:t>diable_functions</w:t>
-      </w:r>
-      <w:proofErr w:type="spellEnd"/>
-      <w:r>
-        <w:t xml:space="preserve">, and put </w:t>
-      </w:r>
-      <w:proofErr w:type="spellStart"/>
-      <w:r>
-        <w:t>phpinfo.</w:t>
-      </w:r>
-      <w:proofErr w:type="spellEnd"/>
-    </w:p>
-    <w:p>
-      <w:pPr>
-        <w:pStyle w:val="ListParagraph"/>
-        <w:numPr>
-          <w:ilvl w:val="0"/>
-          <w:numId w:val="3"/>
-        </w:numPr>
-      </w:pPr>
-      <w:r>
-        <w:t xml:space="preserve">Type: </w:t>
-      </w:r>
-      <w:proofErr w:type="spellStart"/>
-      <w:r>
-        <w:t>sudo</w:t>
-      </w:r>
-      <w:proofErr w:type="spellEnd"/>
-      <w:r>
-        <w:t xml:space="preserve"> </w:t>
-      </w:r>
-      <w:proofErr w:type="spellStart"/>
-      <w:r>
-        <w:t>systemctl</w:t>
-      </w:r>
-      <w:proofErr w:type="spellEnd"/>
-      <w:r>
-        <w:t xml:space="preserve"> restart apache2.service</w:t>
-      </w:r>
-    </w:p>
-    <w:p>
-      <w:pPr>
-        <w:pStyle w:val="ListParagraph"/>
-        <w:numPr>
-          <w:ilvl w:val="0"/>
-          <w:numId w:val="3"/>
-        </w:numPr>
-      </w:pPr>
-      <w:r>
-        <w:t xml:space="preserve">Type: </w:t>
-      </w:r>
-      <w:r>
-        <w:t>cd /home/username/Downloads</w:t>
-      </w:r>
-    </w:p>
-    <w:p>
-      <w:pPr>
-        <w:pStyle w:val="ListParagraph"/>
-        <w:numPr>
-          <w:ilvl w:val="0"/>
-          <w:numId w:val="3"/>
-        </w:numPr>
-      </w:pPr>
-      <w:r>
-        <w:t xml:space="preserve">Type: </w:t>
-      </w:r>
-      <w:proofErr w:type="spellStart"/>
-      <w:r>
         <w:t>wget</w:t>
       </w:r>
       <w:proofErr w:type="spellEnd"/>
       <w:r>
         <w:t xml:space="preserve"> -c </w:t>
       </w:r>
-      <w:hyperlink r:id="rId5" w:history="1">
+      <w:hyperlink r:id="rId6" w:history="1">
         <w:r>
           <w:rPr>
             <w:rStyle w:val="Hyperlink"/>
@@ -1113,13 +1166,8 @@
       </w:r>
       <w:proofErr w:type="spellEnd"/>
       <w:r>
-        <w:t xml:space="preserve"> -u root -</w:t>
-      </w:r>
-      <w:proofErr w:type="spellStart"/>
-      <w:r>
-        <w:t>p</w:t>
-      </w:r>
-      <w:proofErr w:type="spellEnd"/>
+        <w:t xml:space="preserve"> -u root -p</w:t>
+      </w:r>
     </w:p>
     <w:p>
       <w:pPr>
@@ -1171,7 +1219,15 @@
       </w:r>
       <w:proofErr w:type="spellEnd"/>
       <w:r>
-        <w:t>' identified by 'your_chosen_password_here';</w:t>
+        <w:t>' identified by '</w:t>
+      </w:r>
+      <w:proofErr w:type="spellStart"/>
+      <w:r>
+        <w:t>your_chosen_password_here</w:t>
+      </w:r>
+      <w:proofErr w:type="spellEnd"/>
+      <w:r>
+        <w:t>';</w:t>
       </w:r>
     </w:p>
     <w:p>
@@ -1278,12 +1334,19 @@
     <w:p>
       <w:pPr>
         <w:pStyle w:val="ListParagraph"/>
-        <w:numPr>
-          <w:ilvl w:val="0"/>
-          <w:numId w:val="3"/>
-        </w:numPr>
-      </w:pPr>
-      <w:r>
+        <w:ind w:left="1080"/>
+      </w:pPr>
+    </w:p>
+    <w:p>
+      <w:pPr>
+        <w:pStyle w:val="ListParagraph"/>
+        <w:numPr>
+          <w:ilvl w:val="0"/>
+          <w:numId w:val="3"/>
+        </w:numPr>
+      </w:pPr>
+      <w:r>
+        <w:lastRenderedPageBreak/>
         <w:t xml:space="preserve">Type: </w:t>
       </w:r>
       <w:proofErr w:type="spellStart"/>
@@ -1310,27 +1373,13 @@
     </w:p>
     <w:p>
       <w:pPr>
-        <w:ind w:left="360"/>
-      </w:pPr>
-      <w:r>
-        <w:t>-</w:t>
-      </w:r>
-    </w:p>
-    <w:p>
-      <w:r>
-        <w:br w:type="page"/>
-      </w:r>
-    </w:p>
-    <w:p>
-      <w:pPr>
-        <w:pStyle w:val="ListParagraph"/>
-        <w:numPr>
-          <w:ilvl w:val="1"/>
-          <w:numId w:val="3"/>
-        </w:numPr>
-      </w:pPr>
-      <w:r>
-        <w:lastRenderedPageBreak/>
+        <w:pStyle w:val="ListParagraph"/>
+        <w:numPr>
+          <w:ilvl w:val="1"/>
+          <w:numId w:val="3"/>
+        </w:numPr>
+      </w:pPr>
+      <w:r>
         <w:t>Example</w:t>
       </w:r>
     </w:p>
@@ -1606,72 +1655,6 @@
           <w:numId w:val="3"/>
         </w:numPr>
       </w:pPr>
-      <w:proofErr w:type="spellStart"/>
-      <w:r>
-        <w:t>sudo</w:t>
-      </w:r>
-      <w:proofErr w:type="spellEnd"/>
-      <w:r>
-        <w:t xml:space="preserve"> </w:t>
-      </w:r>
-      <w:proofErr w:type="spellStart"/>
-      <w:r>
-        <w:t>nano</w:t>
-      </w:r>
-      <w:proofErr w:type="spellEnd"/>
-      <w:r>
-        <w:t xml:space="preserve"> /</w:t>
-      </w:r>
-      <w:proofErr w:type="spellStart"/>
-      <w:r>
-        <w:t>etc</w:t>
-      </w:r>
-      <w:proofErr w:type="spellEnd"/>
-      <w:r>
-        <w:t>/apache2/apache2.conf</w:t>
-      </w:r>
-    </w:p>
-    <w:p>
-      <w:pPr>
-        <w:pStyle w:val="ListParagraph"/>
-        <w:numPr>
-          <w:ilvl w:val="1"/>
-          <w:numId w:val="3"/>
-        </w:numPr>
-      </w:pPr>
-      <w:r>
-        <w:t>Put this at the end of the file. Include /</w:t>
-      </w:r>
-      <w:proofErr w:type="spellStart"/>
-      <w:r>
-        <w:t>etc</w:t>
-      </w:r>
-      <w:proofErr w:type="spellEnd"/>
-      <w:r>
-        <w:t>/</w:t>
-      </w:r>
-      <w:proofErr w:type="spellStart"/>
-      <w:r>
-        <w:t>phpmyadmin</w:t>
-      </w:r>
-      <w:proofErr w:type="spellEnd"/>
-      <w:r>
-        <w:t>/</w:t>
-      </w:r>
-      <w:proofErr w:type="spellStart"/>
-      <w:r>
-        <w:t>apache.conf</w:t>
-      </w:r>
-      <w:proofErr w:type="spellEnd"/>
-    </w:p>
-    <w:p>
-      <w:pPr>
-        <w:pStyle w:val="ListParagraph"/>
-        <w:numPr>
-          <w:ilvl w:val="0"/>
-          <w:numId w:val="3"/>
-        </w:numPr>
-      </w:pPr>
       <w:r>
         <w:t>Type: reboot</w:t>
       </w:r>
@@ -1687,6 +1670,11 @@
       <w:r>
         <w:t>Go to your sight now</w:t>
       </w:r>
+      <w:r>
+        <w:t xml:space="preserve"> on any browser, and type localhost. Try 127.0.0.1, this may be different for every machine. </w:t>
+      </w:r>
+      <w:bookmarkStart w:id="0" w:name="_GoBack"/>
+      <w:bookmarkEnd w:id="0"/>
     </w:p>
     <w:p>
       <w:pPr>
@@ -1710,13 +1698,6 @@
     </w:p>
     <w:p>
       <w:pPr>
-        <w:rPr>
-          <w:b/>
-        </w:rPr>
-      </w:pPr>
-    </w:p>
-    <w:p>
-      <w:pPr>
         <w:pStyle w:val="ListParagraph"/>
         <w:numPr>
           <w:ilvl w:val="0"/>
@@ -1743,13 +1724,17 @@
       </w:r>
       <w:proofErr w:type="spellEnd"/>
       <w:r>
-        <w:t xml:space="preserve"> is just an interface for </w:t>
-      </w:r>
-      <w:proofErr w:type="spellStart"/>
-      <w:r>
-        <w:t>mysql</w:t>
-      </w:r>
-      <w:proofErr w:type="spellEnd"/>
+        <w:t xml:space="preserve"> is just an interface</w:t>
+      </w:r>
+      <w:r>
+        <w:t>/GUI</w:t>
+      </w:r>
+      <w:r>
+        <w:t xml:space="preserve"> for </w:t>
+      </w:r>
+      <w:r>
+        <w:t>MySQL</w:t>
+      </w:r>
       <w:r>
         <w:t xml:space="preserve">.  </w:t>
       </w:r>
@@ -1771,11 +1756,9 @@
       <w:r>
         <w:t xml:space="preserve">Here are some commands for the </w:t>
       </w:r>
-      <w:proofErr w:type="spellStart"/>
-      <w:r>
-        <w:t>mysql</w:t>
-      </w:r>
-      <w:proofErr w:type="spellEnd"/>
+      <w:r>
+        <w:t>MySQL</w:t>
+      </w:r>
       <w:r>
         <w:t xml:space="preserve"> database.</w:t>
       </w:r>
@@ -1828,8 +1811,6 @@
           <w:numId w:val="3"/>
         </w:numPr>
       </w:pPr>
-      <w:bookmarkStart w:id="0" w:name="_GoBack"/>
-      <w:bookmarkEnd w:id="0"/>
       <w:r>
         <w:t>SHOW DATABASES;</w:t>
       </w:r>
